--- a/INFO6205_Peixin Yao_assignment3/Assignment 3 report.docx
+++ b/INFO6205_Peixin Yao_assignment3/Assignment 3 report.docx
@@ -661,12 +661,7 @@
     </w:p>
     <w:p>
       <w:pPr>
-        <w:keepNext w:val="0"/>
-        <w:keepLines w:val="0"/>
         <w:framePr w:w="0" w:wrap="auto" w:vAnchor="margin" w:hAnchor="text" w:yAlign="inline"/>
-        <w:widowControl/>
-        <w:suppressLineNumbers w:val="0"/>
-        <w:jc w:val="left"/>
         <w:rPr>
           <w:rFonts w:hint="default" w:ascii="Lato Extended" w:hAnsi="Lato Extended" w:eastAsia="Lato Extended" w:cs="Lato Extended"/>
           <w:i w:val="0"/>
@@ -676,73 +671,137 @@
           <w:w w:val="100"/>
           <w:kern w:val="0"/>
           <w:position w:val="0"/>
-          <w:sz w:val="32"/>
-          <w:szCs w:val="32"/>
+          <w:sz w:val="36"/>
+          <w:szCs w:val="36"/>
           <w:u w:val="none" w:color="auto"/>
           <w:shd w:val="clear" w:fill="FFFFFF"/>
           <w:vertAlign w:val="baseline"/>
           <w:lang w:eastAsia="zh-CN" w:bidi="ar"/>
         </w:rPr>
       </w:pPr>
-      <w:r>
-        <w:rPr>
-          <w:rFonts w:hint="default" w:ascii="Lato Extended" w:hAnsi="Lato Extended" w:eastAsia="Lato Extended" w:cs="Lato Extended"/>
-          <w:i w:val="0"/>
-          <w:caps w:val="0"/>
-          <w:color w:val="2D3B45"/>
-          <w:spacing w:val="0"/>
-          <w:w w:val="100"/>
-          <w:kern w:val="0"/>
-          <w:position w:val="0"/>
-          <w:sz w:val="32"/>
-          <w:szCs w:val="32"/>
-          <w:u w:val="none" w:color="auto"/>
-          <w:shd w:val="clear" w:fill="FFFFFF"/>
-          <w:vertAlign w:val="baseline"/>
-          <w:lang w:eastAsia="zh-CN" w:bidi="ar"/>
-        </w:rPr>
-        <w:t>m=</w:t>
-      </w:r>
-      <w:r>
-        <w:rPr>
-          <w:rFonts w:hint="default" w:ascii="Lato Extended" w:hAnsi="Lato Extended" w:eastAsia="Lato Extended" w:cs="Lato Extended"/>
-          <w:i w:val="0"/>
-          <w:caps w:val="0"/>
-          <w:color w:val="2D3B45"/>
-          <w:spacing w:val="0"/>
-          <w:w w:val="100"/>
-          <w:kern w:val="0"/>
-          <w:position w:val="0"/>
-          <w:sz w:val="32"/>
-          <w:szCs w:val="32"/>
-          <w:u w:val="none" w:color="auto"/>
-          <w:shd w:val="clear" w:fill="FFFFFF"/>
-          <w:vertAlign w:val="baseline"/>
-          <w:lang w:eastAsia="zh-CN" w:bidi="ar"/>
-        </w:rPr>
-        <w:t>5</w:t>
-      </w:r>
-      <w:r>
-        <w:rPr>
-          <w:rFonts w:hint="eastAsia" w:ascii="Lato Extended" w:hAnsi="Lato Extended" w:eastAsia="Lato Extended" w:cs="Lato Extended"/>
-          <w:i w:val="0"/>
-          <w:caps w:val="0"/>
-          <w:color w:val="2D3B45"/>
-          <w:spacing w:val="0"/>
-          <w:w w:val="100"/>
-          <w:kern w:val="0"/>
-          <w:position w:val="0"/>
-          <w:sz w:val="32"/>
-          <w:szCs w:val="32"/>
-          <w:u w:val="none" w:color="auto"/>
-          <w:shd w:val="clear" w:fill="FFFFFF"/>
-          <w:vertAlign w:val="baseline"/>
-          <w:lang w:val="en-US" w:eastAsia="zh-Hans" w:bidi="ar"/>
-        </w:rPr>
-        <w:t>n</w:t>
-      </w:r>
       <w:bookmarkStart w:id="0" w:name="_GoBack"/>
       <w:bookmarkEnd w:id="0"/>
+      <w:r>
+        <w:rPr>
+          <w:rFonts w:hint="eastAsia" w:ascii="Cambria Math" w:hAnsi="Cambria Math"/>
+          <w:sz w:val="36"/>
+          <w:szCs w:val="36"/>
+          <w:lang w:val="en-US" w:eastAsia="zh-Hans"/>
+        </w:rPr>
+        <w:t>m</w:t>
+      </w:r>
+      <w:r>
+        <w:rPr>
+          <w:rFonts w:hint="default" w:ascii="Cambria Math" w:hAnsi="Cambria Math"/>
+          <w:sz w:val="36"/>
+          <w:szCs w:val="36"/>
+          <w:lang w:eastAsia="zh-Hans"/>
+        </w:rPr>
+        <w:t>=</w:t>
+      </w:r>
+      <m:oMath>
+        <m:func>
+          <m:funcPr>
+            <m:ctrlPr>
+              <w:rPr>
+                <w:rFonts w:ascii="Cambria Math" w:hAnsi="Cambria Math"/>
+                <w:i/>
+                <w:sz w:val="36"/>
+                <w:szCs w:val="36"/>
+              </w:rPr>
+            </m:ctrlPr>
+          </m:funcPr>
+          <m:fName>
+            <m:r>
+              <w:rPr>
+                <w:rFonts w:ascii="Cambria Math" w:hAnsi="Cambria Math"/>
+                <w:sz w:val="36"/>
+                <w:szCs w:val="36"/>
+                <w:lang w:val="en-US"/>
+              </w:rPr>
+              <m:t>n*</m:t>
+            </m:r>
+            <m:sSub>
+              <m:sSubPr>
+                <m:ctrlPr>
+                  <w:rPr>
+                    <w:rFonts w:ascii="Cambria Math" w:hAnsi="Cambria Math"/>
+                    <w:sz w:val="36"/>
+                    <w:szCs w:val="36"/>
+                  </w:rPr>
+                </m:ctrlPr>
+              </m:sSubPr>
+              <m:e>
+                <m:r>
+                  <m:rPr>
+                    <m:sty m:val="p"/>
+                  </m:rPr>
+                  <w:rPr>
+                    <w:rFonts w:ascii="Cambria Math" w:hAnsi="Cambria Math"/>
+                    <w:sz w:val="36"/>
+                    <w:szCs w:val="36"/>
+                  </w:rPr>
+                  <m:t>log</m:t>
+                </m:r>
+                <m:ctrlPr>
+                  <w:rPr>
+                    <w:rFonts w:ascii="Cambria Math" w:hAnsi="Cambria Math"/>
+                    <w:i/>
+                    <w:sz w:val="36"/>
+                    <w:szCs w:val="36"/>
+                  </w:rPr>
+                </m:ctrlPr>
+              </m:e>
+              <m:sub>
+                <m:r>
+                  <w:rPr>
+                    <w:rFonts w:ascii="Cambria Math" w:hAnsi="Cambria Math"/>
+                    <w:sz w:val="36"/>
+                    <w:szCs w:val="36"/>
+                    <w:lang w:val="en-US"/>
+                  </w:rPr>
+                  <m:t>6</m:t>
+                </m:r>
+                <m:ctrlPr>
+                  <w:rPr>
+                    <w:rFonts w:ascii="Cambria Math" w:hAnsi="Cambria Math"/>
+                    <w:i/>
+                    <w:sz w:val="36"/>
+                    <w:szCs w:val="36"/>
+                  </w:rPr>
+                </m:ctrlPr>
+              </m:sub>
+            </m:sSub>
+            <m:ctrlPr>
+              <w:rPr>
+                <w:rFonts w:ascii="Cambria Math" w:hAnsi="Cambria Math"/>
+                <w:i/>
+                <w:sz w:val="36"/>
+                <w:szCs w:val="36"/>
+              </w:rPr>
+            </m:ctrlPr>
+          </m:fName>
+          <m:e>
+            <m:r>
+              <w:rPr>
+                <w:rFonts w:ascii="Cambria Math" w:hAnsi="Cambria Math"/>
+                <w:sz w:val="36"/>
+                <w:szCs w:val="36"/>
+                <w:lang w:val="en-US"/>
+              </w:rPr>
+              <m:t>n</m:t>
+            </m:r>
+            <m:ctrlPr>
+              <w:rPr>
+                <w:rFonts w:ascii="Cambria Math" w:hAnsi="Cambria Math"/>
+                <w:i/>
+                <w:sz w:val="36"/>
+                <w:szCs w:val="36"/>
+              </w:rPr>
+            </m:ctrlPr>
+          </m:e>
+        </m:func>
+      </m:oMath>
     </w:p>
     <w:p>
       <w:pPr>
@@ -922,9 +981,9 @@
       <w:r>
         <w:drawing>
           <wp:inline distT="0" distB="0" distL="114300" distR="114300">
-            <wp:extent cx="4000500" cy="2514600"/>
-            <wp:effectExtent l="0" t="0" r="12700" b="0"/>
-            <wp:docPr id="3" name="图片 3"/>
+            <wp:extent cx="5003800" cy="3822700"/>
+            <wp:effectExtent l="0" t="0" r="0" b="12700"/>
+            <wp:docPr id="1" name="图片 1"/>
             <wp:cNvGraphicFramePr>
               <a:graphicFrameLocks xmlns:a="http://schemas.openxmlformats.org/drawingml/2006/main" noChangeAspect="1"/>
             </wp:cNvGraphicFramePr>
@@ -932,7 +991,7 @@
               <a:graphicData uri="http://schemas.openxmlformats.org/drawingml/2006/picture">
                 <pic:pic xmlns:pic="http://schemas.openxmlformats.org/drawingml/2006/picture">
                   <pic:nvPicPr>
-                    <pic:cNvPr id="3" name="图片 3"/>
+                    <pic:cNvPr id="1" name="图片 1"/>
                     <pic:cNvPicPr>
                       <a:picLocks noChangeAspect="1"/>
                     </pic:cNvPicPr>
@@ -946,7 +1005,7 @@
                   <pic:spPr>
                     <a:xfrm>
                       <a:off x="0" y="0"/>
-                      <a:ext cx="4000500" cy="2514600"/>
+                      <a:ext cx="5003800" cy="3822700"/>
                     </a:xfrm>
                     <a:prstGeom prst="rect">
                       <a:avLst/>
@@ -1028,9 +1087,9 @@
       <w:r>
         <w:drawing>
           <wp:inline distT="0" distB="0" distL="114300" distR="114300">
-            <wp:extent cx="5939790" cy="5719445"/>
-            <wp:effectExtent l="0" t="0" r="3810" b="20955"/>
-            <wp:docPr id="5" name="图片 4"/>
+            <wp:extent cx="5941695" cy="5355590"/>
+            <wp:effectExtent l="0" t="0" r="1905" b="3810"/>
+            <wp:docPr id="2" name="图片 2"/>
             <wp:cNvGraphicFramePr>
               <a:graphicFrameLocks xmlns:a="http://schemas.openxmlformats.org/drawingml/2006/main" noChangeAspect="1"/>
             </wp:cNvGraphicFramePr>
@@ -1038,7 +1097,7 @@
               <a:graphicData uri="http://schemas.openxmlformats.org/drawingml/2006/picture">
                 <pic:pic xmlns:pic="http://schemas.openxmlformats.org/drawingml/2006/picture">
                   <pic:nvPicPr>
-                    <pic:cNvPr id="5" name="图片 4"/>
+                    <pic:cNvPr id="2" name="图片 2"/>
                     <pic:cNvPicPr>
                       <a:picLocks noChangeAspect="1"/>
                     </pic:cNvPicPr>
@@ -1052,7 +1111,7 @@
                   <pic:spPr>
                     <a:xfrm>
                       <a:off x="0" y="0"/>
-                      <a:ext cx="5939790" cy="5719445"/>
+                      <a:ext cx="5941695" cy="5355590"/>
                     </a:xfrm>
                     <a:prstGeom prst="rect">
                       <a:avLst/>
